--- a/2024面试题/java面试题.docx
+++ b/2024面试题/java面试题.docx
@@ -29,21 +29,21 @@
           <w:rFonts w:hint="eastAsia" w:ascii="宋体" w:hAnsi="宋体" w:eastAsia="宋体" w:cs="宋体"/>
         </w:rPr>
       </w:pPr>
-      <w:bookmarkStart w:id="2" w:name="_Toc1971097011"/>
+      <w:bookmarkStart w:id="2" w:name="_Toc2031036559"/>
       <w:bookmarkEnd w:id="2"/>
-      <w:bookmarkStart w:id="3" w:name="_Toc878943106"/>
+      <w:bookmarkStart w:id="3" w:name="_Toc920479689"/>
       <w:bookmarkEnd w:id="3"/>
-      <w:bookmarkStart w:id="4" w:name="_Toc926302368"/>
+      <w:bookmarkStart w:id="4" w:name="_Toc103919466"/>
       <w:bookmarkEnd w:id="4"/>
-      <w:bookmarkStart w:id="5" w:name="_Toc920479689"/>
+      <w:bookmarkStart w:id="5" w:name="_Toc1971097011"/>
       <w:bookmarkEnd w:id="5"/>
-      <w:bookmarkStart w:id="6" w:name="_Toc103919466"/>
+      <w:bookmarkStart w:id="6" w:name="_Toc878943106"/>
       <w:bookmarkEnd w:id="6"/>
-      <w:bookmarkStart w:id="7" w:name="_Toc2031036559"/>
+      <w:bookmarkStart w:id="7" w:name="_Toc926302368"/>
       <w:bookmarkEnd w:id="7"/>
-      <w:bookmarkStart w:id="8" w:name="_Toc1828488340"/>
+      <w:bookmarkStart w:id="8" w:name="_Toc1466311855"/>
       <w:bookmarkEnd w:id="8"/>
-      <w:bookmarkStart w:id="9" w:name="_Toc1466311855"/>
+      <w:bookmarkStart w:id="9" w:name="_Toc1828488340"/>
       <w:bookmarkEnd w:id="9"/>
       <w:bookmarkStart w:id="10" w:name="_Toc809993642"/>
       <w:bookmarkEnd w:id="10"/>
@@ -87,9 +87,9 @@
       </w:pPr>
       <w:bookmarkStart w:id="15" w:name="_Toc1136461716"/>
       <w:bookmarkEnd w:id="15"/>
-      <w:bookmarkStart w:id="16" w:name="_Toc1545418966"/>
+      <w:bookmarkStart w:id="16" w:name="_Toc1811877401"/>
       <w:bookmarkEnd w:id="16"/>
-      <w:bookmarkStart w:id="17" w:name="_Toc1811877401"/>
+      <w:bookmarkStart w:id="17" w:name="_Toc1545418966"/>
       <w:bookmarkEnd w:id="17"/>
       <w:r>
         <w:rPr>
@@ -469,19 +469,19 @@
         </w:rPr>
         <w:fldChar w:fldCharType="end"/>
       </w:r>
-      <w:bookmarkStart w:id="22" w:name="_Toc1374098900"/>
+      <w:bookmarkStart w:id="22" w:name="_Toc1037181563"/>
       <w:bookmarkEnd w:id="22"/>
-      <w:bookmarkStart w:id="23" w:name="_Toc1542117030"/>
+      <w:bookmarkStart w:id="23" w:name="_Toc1470411442"/>
       <w:bookmarkEnd w:id="23"/>
-      <w:bookmarkStart w:id="24" w:name="_Toc1037181563"/>
+      <w:bookmarkStart w:id="24" w:name="_Toc1236005180"/>
       <w:bookmarkEnd w:id="24"/>
-      <w:bookmarkStart w:id="25" w:name="_Toc1470411442"/>
+      <w:bookmarkStart w:id="25" w:name="_Toc2113608964"/>
       <w:bookmarkEnd w:id="25"/>
       <w:bookmarkStart w:id="26" w:name="_Toc1618527409"/>
       <w:bookmarkEnd w:id="26"/>
-      <w:bookmarkStart w:id="27" w:name="_Toc1236005180"/>
+      <w:bookmarkStart w:id="27" w:name="_Toc1374098900"/>
       <w:bookmarkEnd w:id="27"/>
-      <w:bookmarkStart w:id="28" w:name="_Toc2113608964"/>
+      <w:bookmarkStart w:id="28" w:name="_Toc1542117030"/>
       <w:bookmarkEnd w:id="28"/>
       <w:r>
         <w:rPr>
@@ -517,9 +517,9 @@
       </w:pPr>
       <w:bookmarkStart w:id="29" w:name="_Toc1893656631"/>
       <w:bookmarkEnd w:id="29"/>
-      <w:bookmarkStart w:id="30" w:name="_Toc1292614642"/>
+      <w:bookmarkStart w:id="30" w:name="_Toc85623816"/>
       <w:bookmarkEnd w:id="30"/>
-      <w:bookmarkStart w:id="31" w:name="_Toc85623816"/>
+      <w:bookmarkStart w:id="31" w:name="_Toc1292614642"/>
       <w:bookmarkEnd w:id="31"/>
       <w:bookmarkStart w:id="32" w:name="_Toc667790256"/>
       <w:r>
@@ -984,19 +984,19 @@
       </w:pPr>
       <w:bookmarkStart w:id="34" w:name="_Toc769185536"/>
       <w:bookmarkEnd w:id="34"/>
-      <w:bookmarkStart w:id="35" w:name="_Toc599492642"/>
+      <w:bookmarkStart w:id="35" w:name="_Toc945469975"/>
       <w:bookmarkEnd w:id="35"/>
-      <w:bookmarkStart w:id="36" w:name="_Toc945469975"/>
+      <w:bookmarkStart w:id="36" w:name="_Toc1785243665"/>
       <w:bookmarkEnd w:id="36"/>
       <w:bookmarkStart w:id="37" w:name="_Toc1450982796"/>
       <w:bookmarkEnd w:id="37"/>
-      <w:bookmarkStart w:id="38" w:name="_Toc550801635"/>
+      <w:bookmarkStart w:id="38" w:name="_Toc126002883"/>
       <w:bookmarkEnd w:id="38"/>
-      <w:bookmarkStart w:id="39" w:name="_Toc1785243665"/>
+      <w:bookmarkStart w:id="39" w:name="_Toc599492642"/>
       <w:bookmarkEnd w:id="39"/>
       <w:bookmarkStart w:id="40" w:name="_Toc1470651617"/>
       <w:bookmarkEnd w:id="40"/>
-      <w:bookmarkStart w:id="41" w:name="_Toc126002883"/>
+      <w:bookmarkStart w:id="41" w:name="_Toc550801635"/>
       <w:bookmarkEnd w:id="41"/>
       <w:bookmarkStart w:id="42" w:name="_Toc319418917"/>
       <w:bookmarkEnd w:id="42"/>
@@ -1356,15 +1356,15 @@
       <w:bookmarkEnd w:id="44"/>
       <w:bookmarkStart w:id="45" w:name="_Toc807725786"/>
       <w:bookmarkEnd w:id="45"/>
-      <w:bookmarkStart w:id="46" w:name="_Toc1989766698"/>
+      <w:bookmarkStart w:id="46" w:name="_Toc968257548"/>
       <w:bookmarkEnd w:id="46"/>
-      <w:bookmarkStart w:id="47" w:name="_Toc1333935288"/>
+      <w:bookmarkStart w:id="47" w:name="_Toc1989766698"/>
       <w:bookmarkEnd w:id="47"/>
-      <w:bookmarkStart w:id="48" w:name="_Toc1378358096"/>
+      <w:bookmarkStart w:id="48" w:name="_Toc1720841763"/>
       <w:bookmarkEnd w:id="48"/>
-      <w:bookmarkStart w:id="49" w:name="_Toc968257548"/>
+      <w:bookmarkStart w:id="49" w:name="_Toc1333935288"/>
       <w:bookmarkEnd w:id="49"/>
-      <w:bookmarkStart w:id="50" w:name="_Toc1720841763"/>
+      <w:bookmarkStart w:id="50" w:name="_Toc1378358096"/>
       <w:bookmarkEnd w:id="50"/>
       <w:r>
         <w:rPr>
@@ -1405,8 +1405,6 @@
         </w:rPr>
         <w:t>将引用指针指向null,gc通过可达性分析到达不了对象后就会被回收</w:t>
       </w:r>
-      <w:bookmarkStart w:id="283" w:name="_GoBack"/>
-      <w:bookmarkEnd w:id="283"/>
     </w:p>
     <w:p>
       <w:pPr>
@@ -1496,9 +1494,9 @@
       </w:pPr>
       <w:bookmarkStart w:id="58" w:name="_Toc580805525"/>
       <w:bookmarkEnd w:id="58"/>
-      <w:bookmarkStart w:id="59" w:name="_Toc207392717"/>
+      <w:bookmarkStart w:id="59" w:name="_Toc229871009"/>
       <w:bookmarkEnd w:id="59"/>
-      <w:bookmarkStart w:id="60" w:name="_Toc229871009"/>
+      <w:bookmarkStart w:id="60" w:name="_Toc207392717"/>
       <w:bookmarkEnd w:id="60"/>
       <w:bookmarkStart w:id="61" w:name="_Toc1402031022"/>
       <w:r>
@@ -1569,15 +1567,15 @@
         </w:rPr>
         <w:t xml:space="preserve"> </w:t>
       </w:r>
-      <w:bookmarkStart w:id="62" w:name="_Toc1415104223"/>
+      <w:bookmarkStart w:id="62" w:name="_Toc1227030364"/>
       <w:bookmarkEnd w:id="62"/>
-      <w:bookmarkStart w:id="63" w:name="_Toc561768604"/>
+      <w:bookmarkStart w:id="63" w:name="_Toc1494357830"/>
       <w:bookmarkEnd w:id="63"/>
-      <w:bookmarkStart w:id="64" w:name="_Toc1227030364"/>
+      <w:bookmarkStart w:id="64" w:name="_Toc1084655286"/>
       <w:bookmarkEnd w:id="64"/>
-      <w:bookmarkStart w:id="65" w:name="_Toc1084655286"/>
+      <w:bookmarkStart w:id="65" w:name="_Toc1415104223"/>
       <w:bookmarkEnd w:id="65"/>
-      <w:bookmarkStart w:id="66" w:name="_Toc1494357830"/>
+      <w:bookmarkStart w:id="66" w:name="_Toc561768604"/>
       <w:bookmarkEnd w:id="66"/>
       <w:bookmarkStart w:id="67" w:name="_Toc656081705"/>
       <w:bookmarkEnd w:id="67"/>
@@ -2009,9 +2007,9 @@
       </w:pPr>
       <w:bookmarkStart w:id="87" w:name="_Toc736923326"/>
       <w:bookmarkEnd w:id="87"/>
-      <w:bookmarkStart w:id="88" w:name="_Toc657305358"/>
+      <w:bookmarkStart w:id="88" w:name="_Toc772251804"/>
       <w:bookmarkEnd w:id="88"/>
-      <w:bookmarkStart w:id="89" w:name="_Toc772251804"/>
+      <w:bookmarkStart w:id="89" w:name="_Toc657305358"/>
       <w:bookmarkEnd w:id="89"/>
       <w:bookmarkStart w:id="90" w:name="_Toc875264067"/>
       <w:r>
@@ -2091,9 +2089,9 @@
           <w:rFonts w:hint="eastAsia" w:ascii="宋体" w:hAnsi="宋体" w:eastAsia="宋体" w:cs="宋体"/>
         </w:rPr>
       </w:pPr>
-      <w:bookmarkStart w:id="91" w:name="_Toc508774296"/>
+      <w:bookmarkStart w:id="91" w:name="_Toc827260376"/>
       <w:bookmarkEnd w:id="91"/>
-      <w:bookmarkStart w:id="92" w:name="_Toc827260376"/>
+      <w:bookmarkStart w:id="92" w:name="_Toc508774296"/>
       <w:bookmarkEnd w:id="92"/>
       <w:bookmarkStart w:id="93" w:name="_Toc2042260723"/>
       <w:bookmarkEnd w:id="93"/>
@@ -2154,11 +2152,11 @@
           <w:bCs/>
         </w:rPr>
       </w:pPr>
-      <w:bookmarkStart w:id="95" w:name="_Toc93258179"/>
+      <w:bookmarkStart w:id="95" w:name="_Toc844776913"/>
       <w:bookmarkEnd w:id="95"/>
-      <w:bookmarkStart w:id="96" w:name="_Toc844776913"/>
+      <w:bookmarkStart w:id="96" w:name="_Toc1064360928"/>
       <w:bookmarkEnd w:id="96"/>
-      <w:bookmarkStart w:id="97" w:name="_Toc1064360928"/>
+      <w:bookmarkStart w:id="97" w:name="_Toc93258179"/>
       <w:bookmarkEnd w:id="97"/>
       <w:bookmarkStart w:id="98" w:name="_Toc1220862513"/>
       <w:r>
@@ -2360,11 +2358,11 @@
           <w:rFonts w:hint="eastAsia" w:ascii="宋体" w:hAnsi="宋体" w:eastAsia="宋体" w:cs="宋体"/>
         </w:rPr>
       </w:pPr>
-      <w:bookmarkStart w:id="103" w:name="_Toc1579026200"/>
+      <w:bookmarkStart w:id="103" w:name="_Toc44460841"/>
       <w:bookmarkEnd w:id="103"/>
       <w:bookmarkStart w:id="104" w:name="_Toc551428194"/>
       <w:bookmarkEnd w:id="104"/>
-      <w:bookmarkStart w:id="105" w:name="_Toc44460841"/>
+      <w:bookmarkStart w:id="105" w:name="_Toc1579026200"/>
       <w:bookmarkEnd w:id="105"/>
       <w:r>
         <w:rPr>
@@ -2383,17 +2381,17 @@
           <w:bCs/>
         </w:rPr>
       </w:pPr>
-      <w:bookmarkStart w:id="106" w:name="_Toc288003471"/>
+      <w:bookmarkStart w:id="106" w:name="_Toc339799889"/>
       <w:bookmarkEnd w:id="106"/>
-      <w:bookmarkStart w:id="107" w:name="_Toc711769329"/>
+      <w:bookmarkStart w:id="107" w:name="_Toc2144693801"/>
       <w:bookmarkEnd w:id="107"/>
-      <w:bookmarkStart w:id="108" w:name="_Toc937621273"/>
+      <w:bookmarkStart w:id="108" w:name="_Toc711769329"/>
       <w:bookmarkEnd w:id="108"/>
-      <w:bookmarkStart w:id="109" w:name="_Toc242712231"/>
+      <w:bookmarkStart w:id="109" w:name="_Toc288003471"/>
       <w:bookmarkEnd w:id="109"/>
-      <w:bookmarkStart w:id="110" w:name="_Toc339799889"/>
+      <w:bookmarkStart w:id="110" w:name="_Toc242712231"/>
       <w:bookmarkEnd w:id="110"/>
-      <w:bookmarkStart w:id="111" w:name="_Toc2144693801"/>
+      <w:bookmarkStart w:id="111" w:name="_Toc937621273"/>
       <w:bookmarkEnd w:id="111"/>
       <w:bookmarkStart w:id="112" w:name="_Toc942189268"/>
       <w:r>
@@ -2458,11 +2456,11 @@
           <w:rFonts w:hint="eastAsia" w:ascii="宋体" w:hAnsi="宋体" w:eastAsia="宋体" w:cs="宋体"/>
         </w:rPr>
       </w:pPr>
-      <w:bookmarkStart w:id="113" w:name="_Toc1787433374"/>
+      <w:bookmarkStart w:id="113" w:name="_Toc179464217"/>
       <w:bookmarkEnd w:id="113"/>
-      <w:bookmarkStart w:id="114" w:name="_Toc179464217"/>
+      <w:bookmarkStart w:id="114" w:name="_Toc1332866195"/>
       <w:bookmarkEnd w:id="114"/>
-      <w:bookmarkStart w:id="115" w:name="_Toc1332866195"/>
+      <w:bookmarkStart w:id="115" w:name="_Toc1787433374"/>
       <w:bookmarkEnd w:id="115"/>
       <w:r>
         <w:rPr>
@@ -2582,11 +2580,11 @@
           <w:bCs/>
         </w:rPr>
       </w:pPr>
-      <w:bookmarkStart w:id="120" w:name="_Toc1101703733"/>
+      <w:bookmarkStart w:id="120" w:name="_Toc664750097"/>
       <w:bookmarkEnd w:id="120"/>
-      <w:bookmarkStart w:id="121" w:name="_Toc1542334135"/>
+      <w:bookmarkStart w:id="121" w:name="_Toc1101703733"/>
       <w:bookmarkEnd w:id="121"/>
-      <w:bookmarkStart w:id="122" w:name="_Toc664750097"/>
+      <w:bookmarkStart w:id="122" w:name="_Toc1542334135"/>
       <w:bookmarkEnd w:id="122"/>
       <w:bookmarkStart w:id="123" w:name="_Toc34711080"/>
       <w:r>
@@ -2695,17 +2693,17 @@
           <w:rFonts w:hint="eastAsia" w:ascii="宋体" w:hAnsi="宋体" w:eastAsia="宋体" w:cs="宋体"/>
         </w:rPr>
       </w:pPr>
-      <w:bookmarkStart w:id="124" w:name="_Toc297549838"/>
+      <w:bookmarkStart w:id="124" w:name="_Toc658929280"/>
       <w:bookmarkEnd w:id="124"/>
-      <w:bookmarkStart w:id="125" w:name="_Toc658929280"/>
+      <w:bookmarkStart w:id="125" w:name="_Toc297549838"/>
       <w:bookmarkEnd w:id="125"/>
-      <w:bookmarkStart w:id="126" w:name="_Toc1537577871"/>
+      <w:bookmarkStart w:id="126" w:name="_Toc652143563"/>
       <w:bookmarkEnd w:id="126"/>
-      <w:bookmarkStart w:id="127" w:name="_Toc1719168232"/>
+      <w:bookmarkStart w:id="127" w:name="_Toc1537577871"/>
       <w:bookmarkEnd w:id="127"/>
-      <w:bookmarkStart w:id="128" w:name="_Toc155269978"/>
+      <w:bookmarkStart w:id="128" w:name="_Toc1719168232"/>
       <w:bookmarkEnd w:id="128"/>
-      <w:bookmarkStart w:id="129" w:name="_Toc652143563"/>
+      <w:bookmarkStart w:id="129" w:name="_Toc155269978"/>
       <w:bookmarkEnd w:id="129"/>
       <w:r>
         <w:rPr>
@@ -2811,17 +2809,17 @@
           <w:rFonts w:hint="eastAsia" w:ascii="宋体" w:hAnsi="宋体" w:eastAsia="宋体" w:cs="宋体"/>
         </w:rPr>
       </w:pPr>
-      <w:bookmarkStart w:id="134" w:name="_Toc1426054153"/>
+      <w:bookmarkStart w:id="134" w:name="_Toc1346835209"/>
       <w:bookmarkEnd w:id="134"/>
-      <w:bookmarkStart w:id="135" w:name="_Toc828421810"/>
+      <w:bookmarkStart w:id="135" w:name="_Toc981316027"/>
       <w:bookmarkEnd w:id="135"/>
-      <w:bookmarkStart w:id="136" w:name="_Toc1184349840"/>
+      <w:bookmarkStart w:id="136" w:name="_Toc1426054153"/>
       <w:bookmarkEnd w:id="136"/>
-      <w:bookmarkStart w:id="137" w:name="_Toc981316027"/>
+      <w:bookmarkStart w:id="137" w:name="_Toc1184349840"/>
       <w:bookmarkEnd w:id="137"/>
-      <w:bookmarkStart w:id="138" w:name="_Toc1346835209"/>
+      <w:bookmarkStart w:id="138" w:name="_Toc1876048643"/>
       <w:bookmarkEnd w:id="138"/>
-      <w:bookmarkStart w:id="139" w:name="_Toc1876048643"/>
+      <w:bookmarkStart w:id="139" w:name="_Toc828421810"/>
       <w:bookmarkEnd w:id="139"/>
     </w:p>
     <w:p>
@@ -3303,19 +3301,19 @@
           <w:bCs/>
         </w:rPr>
       </w:pPr>
-      <w:bookmarkStart w:id="156" w:name="_Toc140876334"/>
+      <w:bookmarkStart w:id="156" w:name="_Toc227303061"/>
       <w:bookmarkEnd w:id="156"/>
-      <w:bookmarkStart w:id="157" w:name="_Toc227303061"/>
+      <w:bookmarkStart w:id="157" w:name="_Toc1456965353"/>
       <w:bookmarkEnd w:id="157"/>
-      <w:bookmarkStart w:id="158" w:name="_Toc1309607555"/>
+      <w:bookmarkStart w:id="158" w:name="_Toc116977858"/>
       <w:bookmarkEnd w:id="158"/>
-      <w:bookmarkStart w:id="159" w:name="_Toc1522193389"/>
+      <w:bookmarkStart w:id="159" w:name="_Toc1309607555"/>
       <w:bookmarkEnd w:id="159"/>
-      <w:bookmarkStart w:id="160" w:name="_Toc1456965353"/>
+      <w:bookmarkStart w:id="160" w:name="_Toc1522193389"/>
       <w:bookmarkEnd w:id="160"/>
-      <w:bookmarkStart w:id="161" w:name="_Toc116977858"/>
+      <w:bookmarkStart w:id="161" w:name="_Toc1575677761"/>
       <w:bookmarkEnd w:id="161"/>
-      <w:bookmarkStart w:id="162" w:name="_Toc1575677761"/>
+      <w:bookmarkStart w:id="162" w:name="_Toc140876334"/>
       <w:bookmarkEnd w:id="162"/>
       <w:bookmarkStart w:id="163" w:name="_Toc1589232091"/>
       <w:r>
@@ -3449,9 +3447,9 @@
       </w:pPr>
       <w:bookmarkStart w:id="166" w:name="_Toc1513670898"/>
       <w:bookmarkEnd w:id="166"/>
-      <w:bookmarkStart w:id="167" w:name="_Toc348269051"/>
+      <w:bookmarkStart w:id="167" w:name="_Toc105632927"/>
       <w:bookmarkEnd w:id="167"/>
-      <w:bookmarkStart w:id="168" w:name="_Toc105632927"/>
+      <w:bookmarkStart w:id="168" w:name="_Toc348269051"/>
       <w:bookmarkEnd w:id="168"/>
       <w:bookmarkStart w:id="169" w:name="_Toc808108586"/>
       <w:r>
@@ -3709,11 +3707,11 @@
           <w:bCs/>
         </w:rPr>
       </w:pPr>
-      <w:bookmarkStart w:id="178" w:name="_Toc980896994"/>
+      <w:bookmarkStart w:id="178" w:name="_Toc291076212"/>
       <w:bookmarkEnd w:id="178"/>
-      <w:bookmarkStart w:id="179" w:name="_Toc291076212"/>
+      <w:bookmarkStart w:id="179" w:name="_Toc2059793771"/>
       <w:bookmarkEnd w:id="179"/>
-      <w:bookmarkStart w:id="180" w:name="_Toc2059793771"/>
+      <w:bookmarkStart w:id="180" w:name="_Toc980896994"/>
       <w:bookmarkEnd w:id="180"/>
       <w:bookmarkStart w:id="181" w:name="_Toc23492608"/>
       <w:r>
@@ -3765,15 +3763,15 @@
           <w:bCs/>
         </w:rPr>
       </w:pPr>
-      <w:bookmarkStart w:id="182" w:name="_Toc1456764636"/>
+      <w:bookmarkStart w:id="182" w:name="_Toc1170840286"/>
       <w:bookmarkEnd w:id="182"/>
-      <w:bookmarkStart w:id="183" w:name="_Toc1860914516"/>
+      <w:bookmarkStart w:id="183" w:name="_Toc1456764636"/>
       <w:bookmarkEnd w:id="183"/>
-      <w:bookmarkStart w:id="184" w:name="_Toc1170840286"/>
+      <w:bookmarkStart w:id="184" w:name="_Toc668675004"/>
       <w:bookmarkEnd w:id="184"/>
-      <w:bookmarkStart w:id="185" w:name="_Toc668675004"/>
+      <w:bookmarkStart w:id="185" w:name="_Toc930567910"/>
       <w:bookmarkEnd w:id="185"/>
-      <w:bookmarkStart w:id="186" w:name="_Toc930567910"/>
+      <w:bookmarkStart w:id="186" w:name="_Toc1860914516"/>
       <w:bookmarkEnd w:id="186"/>
       <w:bookmarkStart w:id="187" w:name="_Toc1318076864"/>
       <w:bookmarkEnd w:id="187"/>
@@ -3846,17 +3844,17 @@
           <w:rFonts w:hint="eastAsia" w:ascii="宋体" w:hAnsi="宋体" w:eastAsia="宋体" w:cs="宋体"/>
         </w:rPr>
       </w:pPr>
-      <w:bookmarkStart w:id="192" w:name="_Toc2142122539"/>
+      <w:bookmarkStart w:id="192" w:name="_Toc1943092090"/>
       <w:bookmarkEnd w:id="192"/>
-      <w:bookmarkStart w:id="193" w:name="_Toc619285850"/>
+      <w:bookmarkStart w:id="193" w:name="_Toc2142122539"/>
       <w:bookmarkEnd w:id="193"/>
-      <w:bookmarkStart w:id="194" w:name="_Toc1380444334"/>
+      <w:bookmarkStart w:id="194" w:name="_Toc619285850"/>
       <w:bookmarkEnd w:id="194"/>
-      <w:bookmarkStart w:id="195" w:name="_Toc1943092090"/>
+      <w:bookmarkStart w:id="195" w:name="_Toc1380444334"/>
       <w:bookmarkEnd w:id="195"/>
-      <w:bookmarkStart w:id="196" w:name="_Toc1905375357"/>
+      <w:bookmarkStart w:id="196" w:name="_Toc338941590"/>
       <w:bookmarkEnd w:id="196"/>
-      <w:bookmarkStart w:id="197" w:name="_Toc338941590"/>
+      <w:bookmarkStart w:id="197" w:name="_Toc1905375357"/>
       <w:bookmarkEnd w:id="197"/>
       <w:bookmarkStart w:id="198" w:name="_Toc1218571381"/>
       <w:r>
@@ -4037,39 +4035,39 @@
       </w:r>
       <w:bookmarkStart w:id="201" w:name="_Toc792746385"/>
       <w:bookmarkEnd w:id="201"/>
-      <w:bookmarkStart w:id="202" w:name="_Toc977618614"/>
+      <w:bookmarkStart w:id="202" w:name="_Toc673246664"/>
       <w:bookmarkEnd w:id="202"/>
-      <w:bookmarkStart w:id="203" w:name="_Toc673246664"/>
+      <w:bookmarkStart w:id="203" w:name="_Toc1559804103"/>
       <w:bookmarkEnd w:id="203"/>
-      <w:bookmarkStart w:id="204" w:name="_Toc1559804103"/>
+      <w:bookmarkStart w:id="204" w:name="_Toc2065822644"/>
       <w:bookmarkEnd w:id="204"/>
-      <w:bookmarkStart w:id="205" w:name="_Toc1067771406"/>
+      <w:bookmarkStart w:id="205" w:name="_Toc752919810"/>
       <w:bookmarkEnd w:id="205"/>
-      <w:bookmarkStart w:id="206" w:name="_Toc2065822644"/>
+      <w:bookmarkStart w:id="206" w:name="_Toc977618614"/>
       <w:bookmarkEnd w:id="206"/>
-      <w:bookmarkStart w:id="207" w:name="_Toc752919810"/>
+      <w:bookmarkStart w:id="207" w:name="_Toc1067771406"/>
       <w:bookmarkEnd w:id="207"/>
-      <w:bookmarkStart w:id="208" w:name="_Toc1308265427"/>
+      <w:bookmarkStart w:id="208" w:name="_Toc377562031"/>
       <w:bookmarkEnd w:id="208"/>
-      <w:bookmarkStart w:id="209" w:name="_Toc297576722"/>
+      <w:bookmarkStart w:id="209" w:name="_Toc756837233"/>
       <w:bookmarkEnd w:id="209"/>
-      <w:bookmarkStart w:id="210" w:name="_Toc1082128035"/>
+      <w:bookmarkStart w:id="210" w:name="_Toc297576722"/>
       <w:bookmarkEnd w:id="210"/>
-      <w:bookmarkStart w:id="211" w:name="_Toc1962782185"/>
+      <w:bookmarkStart w:id="211" w:name="_Toc576461234"/>
       <w:bookmarkEnd w:id="211"/>
-      <w:bookmarkStart w:id="212" w:name="_Toc377562031"/>
+      <w:bookmarkStart w:id="212" w:name="_Toc1308265427"/>
       <w:bookmarkEnd w:id="212"/>
-      <w:bookmarkStart w:id="213" w:name="_Toc1413856191"/>
+      <w:bookmarkStart w:id="213" w:name="_Toc1962782185"/>
       <w:bookmarkEnd w:id="213"/>
-      <w:bookmarkStart w:id="214" w:name="_Toc812034711"/>
+      <w:bookmarkStart w:id="214" w:name="_Toc1413856191"/>
       <w:bookmarkEnd w:id="214"/>
-      <w:bookmarkStart w:id="215" w:name="_Toc2137281719"/>
+      <w:bookmarkStart w:id="215" w:name="_Toc1082128035"/>
       <w:bookmarkEnd w:id="215"/>
-      <w:bookmarkStart w:id="216" w:name="_Toc756837233"/>
+      <w:bookmarkStart w:id="216" w:name="_Toc1518650503"/>
       <w:bookmarkEnd w:id="216"/>
-      <w:bookmarkStart w:id="217" w:name="_Toc1518650503"/>
+      <w:bookmarkStart w:id="217" w:name="_Toc812034711"/>
       <w:bookmarkEnd w:id="217"/>
-      <w:bookmarkStart w:id="218" w:name="_Toc576461234"/>
+      <w:bookmarkStart w:id="218" w:name="_Toc2137281719"/>
       <w:bookmarkEnd w:id="218"/>
     </w:p>
     <w:p>
@@ -4096,17 +4094,17 @@
           <w:bCs/>
         </w:rPr>
       </w:pPr>
-      <w:bookmarkStart w:id="219" w:name="_Toc1417669907"/>
+      <w:bookmarkStart w:id="219" w:name="_Toc1103485132"/>
       <w:bookmarkEnd w:id="219"/>
-      <w:bookmarkStart w:id="220" w:name="_Toc913500990"/>
+      <w:bookmarkStart w:id="220" w:name="_Toc1417669907"/>
       <w:bookmarkEnd w:id="220"/>
-      <w:bookmarkStart w:id="221" w:name="_Toc1103485132"/>
+      <w:bookmarkStart w:id="221" w:name="_Toc544276360"/>
       <w:bookmarkEnd w:id="221"/>
-      <w:bookmarkStart w:id="222" w:name="_Toc544276360"/>
+      <w:bookmarkStart w:id="222" w:name="_Toc510772774"/>
       <w:bookmarkEnd w:id="222"/>
-      <w:bookmarkStart w:id="223" w:name="_Toc509392356"/>
+      <w:bookmarkStart w:id="223" w:name="_Toc913500990"/>
       <w:bookmarkEnd w:id="223"/>
-      <w:bookmarkStart w:id="224" w:name="_Toc510772774"/>
+      <w:bookmarkStart w:id="224" w:name="_Toc509392356"/>
       <w:bookmarkEnd w:id="224"/>
       <w:bookmarkStart w:id="225" w:name="_Toc1796775274"/>
       <w:r>
@@ -4172,11 +4170,11 @@
           <w:rFonts w:hint="eastAsia" w:ascii="宋体" w:hAnsi="宋体" w:eastAsia="宋体" w:cs="宋体"/>
         </w:rPr>
       </w:pPr>
-      <w:bookmarkStart w:id="226" w:name="_Toc1272607924"/>
+      <w:bookmarkStart w:id="226" w:name="_Toc1131145024"/>
       <w:bookmarkEnd w:id="226"/>
       <w:bookmarkStart w:id="227" w:name="_Toc825286159"/>
       <w:bookmarkEnd w:id="227"/>
-      <w:bookmarkStart w:id="228" w:name="_Toc1131145024"/>
+      <w:bookmarkStart w:id="228" w:name="_Toc1272607924"/>
       <w:bookmarkEnd w:id="228"/>
       <w:r>
         <w:rPr>
@@ -4196,9 +4194,9 @@
           <w:lang w:val="en-US" w:eastAsia="zh-CN"/>
         </w:rPr>
       </w:pPr>
-      <w:bookmarkStart w:id="229" w:name="_Toc2108348633"/>
+      <w:bookmarkStart w:id="229" w:name="_Toc1591798004"/>
       <w:bookmarkEnd w:id="229"/>
-      <w:bookmarkStart w:id="230" w:name="_Toc1591798004"/>
+      <w:bookmarkStart w:id="230" w:name="_Toc2108348633"/>
       <w:bookmarkEnd w:id="230"/>
       <w:bookmarkStart w:id="231" w:name="_Toc303595213"/>
       <w:bookmarkEnd w:id="231"/>
@@ -4319,11 +4317,11 @@
           <w:bCs/>
         </w:rPr>
       </w:pPr>
-      <w:bookmarkStart w:id="238" w:name="_Toc956932452"/>
+      <w:bookmarkStart w:id="238" w:name="_Toc1971092623"/>
       <w:bookmarkEnd w:id="238"/>
       <w:bookmarkStart w:id="239" w:name="_Toc303770864"/>
       <w:bookmarkEnd w:id="239"/>
-      <w:bookmarkStart w:id="240" w:name="_Toc1971092623"/>
+      <w:bookmarkStart w:id="240" w:name="_Toc956932452"/>
       <w:bookmarkEnd w:id="240"/>
       <w:bookmarkStart w:id="241" w:name="_Toc130121633"/>
       <w:r>
@@ -4409,11 +4407,11 @@
           <w:rFonts w:hint="eastAsia" w:ascii="宋体" w:hAnsi="宋体" w:eastAsia="宋体" w:cs="宋体"/>
         </w:rPr>
       </w:pPr>
-      <w:bookmarkStart w:id="242" w:name="_Toc399323761"/>
+      <w:bookmarkStart w:id="242" w:name="_Toc824218747"/>
       <w:bookmarkEnd w:id="242"/>
-      <w:bookmarkStart w:id="243" w:name="_Toc1042118482"/>
+      <w:bookmarkStart w:id="243" w:name="_Toc399323761"/>
       <w:bookmarkEnd w:id="243"/>
-      <w:bookmarkStart w:id="244" w:name="_Toc824218747"/>
+      <w:bookmarkStart w:id="244" w:name="_Toc1042118482"/>
       <w:bookmarkEnd w:id="244"/>
       <w:bookmarkStart w:id="245" w:name="_Toc721462728"/>
       <w:r>
@@ -4463,11 +4461,11 @@
           <w:bCs/>
         </w:rPr>
       </w:pPr>
-      <w:bookmarkStart w:id="246" w:name="_Toc1492318280"/>
+      <w:bookmarkStart w:id="246" w:name="_Toc1098077867"/>
       <w:bookmarkEnd w:id="246"/>
       <w:bookmarkStart w:id="247" w:name="_Toc1029676289"/>
       <w:bookmarkEnd w:id="247"/>
-      <w:bookmarkStart w:id="248" w:name="_Toc1098077867"/>
+      <w:bookmarkStart w:id="248" w:name="_Toc1492318280"/>
       <w:bookmarkEnd w:id="248"/>
       <w:bookmarkStart w:id="249" w:name="_Toc1809416538"/>
       <w:r>
@@ -4695,11 +4693,11 @@
           <w:bCs/>
         </w:rPr>
       </w:pPr>
-      <w:bookmarkStart w:id="250" w:name="_Toc515320252"/>
+      <w:bookmarkStart w:id="250" w:name="_Toc1466761015"/>
       <w:bookmarkEnd w:id="250"/>
-      <w:bookmarkStart w:id="251" w:name="_Toc1466761015"/>
+      <w:bookmarkStart w:id="251" w:name="_Toc1645894153"/>
       <w:bookmarkEnd w:id="251"/>
-      <w:bookmarkStart w:id="252" w:name="_Toc1645894153"/>
+      <w:bookmarkStart w:id="252" w:name="_Toc515320252"/>
       <w:bookmarkEnd w:id="252"/>
       <w:bookmarkStart w:id="253" w:name="_Toc134284999"/>
       <w:r>
@@ -4736,11 +4734,11 @@
           <w:lang w:val="en-US" w:eastAsia="zh-CN"/>
         </w:rPr>
       </w:pPr>
-      <w:bookmarkStart w:id="254" w:name="_Toc747921664"/>
+      <w:bookmarkStart w:id="254" w:name="_Toc1635178454"/>
       <w:bookmarkEnd w:id="254"/>
-      <w:bookmarkStart w:id="255" w:name="_Toc1635178454"/>
+      <w:bookmarkStart w:id="255" w:name="_Toc2065444894"/>
       <w:bookmarkEnd w:id="255"/>
-      <w:bookmarkStart w:id="256" w:name="_Toc2065444894"/>
+      <w:bookmarkStart w:id="256" w:name="_Toc747921664"/>
       <w:bookmarkEnd w:id="256"/>
     </w:p>
     <w:p>
@@ -9064,11 +9062,11 @@
           <w:bCs/>
         </w:rPr>
       </w:pPr>
-      <w:bookmarkStart w:id="275" w:name="_Toc948215154"/>
+      <w:bookmarkStart w:id="275" w:name="_Toc815459246"/>
       <w:bookmarkEnd w:id="275"/>
       <w:bookmarkStart w:id="276" w:name="_Toc1507410168"/>
       <w:bookmarkEnd w:id="276"/>
-      <w:bookmarkStart w:id="277" w:name="_Toc815459246"/>
+      <w:bookmarkStart w:id="277" w:name="_Toc948215154"/>
       <w:bookmarkEnd w:id="277"/>
       <w:bookmarkStart w:id="278" w:name="_Toc2006112859"/>
       <w:r>
@@ -9132,9 +9130,9 @@
       </w:pPr>
       <w:bookmarkStart w:id="279" w:name="_Toc1218387356"/>
       <w:bookmarkEnd w:id="279"/>
-      <w:bookmarkStart w:id="280" w:name="_Toc1865846715"/>
+      <w:bookmarkStart w:id="280" w:name="_Toc1436146247"/>
       <w:bookmarkEnd w:id="280"/>
-      <w:bookmarkStart w:id="281" w:name="_Toc1436146247"/>
+      <w:bookmarkStart w:id="281" w:name="_Toc1865846715"/>
       <w:bookmarkEnd w:id="281"/>
       <w:bookmarkStart w:id="282" w:name="_Toc970513470"/>
       <w:r>
@@ -9730,6 +9728,63 @@
           <w:lang w:val="en-US" w:eastAsia="zh-CN"/>
         </w:rPr>
       </w:pPr>
+      <w:bookmarkStart w:id="283" w:name="_GoBack"/>
+      <w:bookmarkEnd w:id="283"/>
+    </w:p>
+    <w:p>
+      <w:pPr>
+        <w:pStyle w:val="7"/>
+        <w:keepNext w:val="0"/>
+        <w:keepLines w:val="0"/>
+        <w:widowControl/>
+        <w:suppressLineNumbers w:val="0"/>
+        <w:spacing w:before="60" w:beforeAutospacing="0" w:after="60" w:afterAutospacing="0" w:line="20" w:lineRule="atLeast"/>
+        <w:ind w:left="0" w:right="0"/>
+        <w:jc w:val="left"/>
+      </w:pPr>
+      <w:r>
+        <w:drawing>
+          <wp:inline distT="0" distB="0" distL="114300" distR="114300">
+            <wp:extent cx="5753100" cy="2524125"/>
+            <wp:effectExtent l="0" t="0" r="0" b="9525"/>
+            <wp:docPr id="1" name="图片 1" descr="IMG_256"/>
+            <wp:cNvGraphicFramePr>
+              <a:graphicFrameLocks xmlns:a="http://schemas.openxmlformats.org/drawingml/2006/main" noChangeAspect="1"/>
+            </wp:cNvGraphicFramePr>
+            <a:graphic xmlns:a="http://schemas.openxmlformats.org/drawingml/2006/main">
+              <a:graphicData uri="http://schemas.openxmlformats.org/drawingml/2006/picture">
+                <pic:pic xmlns:pic="http://schemas.openxmlformats.org/drawingml/2006/picture">
+                  <pic:nvPicPr>
+                    <pic:cNvPr id="1" name="图片 1" descr="IMG_256"/>
+                    <pic:cNvPicPr>
+                      <a:picLocks noChangeAspect="1"/>
+                    </pic:cNvPicPr>
+                  </pic:nvPicPr>
+                  <pic:blipFill>
+                    <a:blip r:embed="rId6"/>
+                    <a:stretch>
+                      <a:fillRect/>
+                    </a:stretch>
+                  </pic:blipFill>
+                  <pic:spPr>
+                    <a:xfrm>
+                      <a:off x="0" y="0"/>
+                      <a:ext cx="5753100" cy="2524125"/>
+                    </a:xfrm>
+                    <a:prstGeom prst="rect">
+                      <a:avLst/>
+                    </a:prstGeom>
+                    <a:noFill/>
+                    <a:ln w="9525">
+                      <a:noFill/>
+                    </a:ln>
+                  </pic:spPr>
+                </pic:pic>
+              </a:graphicData>
+            </a:graphic>
+          </wp:inline>
+        </w:drawing>
+      </w:r>
     </w:p>
     <w:p>
       <w:pPr>
